--- a/Articles/2024/6-SASS-Or-SCSS/12-Portfolio-Website/4 Transitions and Mixins.docx
+++ b/Articles/2024/6-SASS-Or-SCSS/12-Portfolio-Website/4 Transitions and Mixins.docx
@@ -10,18 +10,353 @@
         <w:t>4 Transitions and Mixins</w:t>
       </w:r>
     </w:p>
+    <w:sdt>
+      <w:sdtPr>
+        <w:id w:val="-1202398990"/>
+        <w:docPartObj>
+          <w:docPartGallery w:val="Table of Contents"/>
+          <w:docPartUnique/>
+        </w:docPartObj>
+      </w:sdtPr>
+      <w:sdtEndPr>
+        <w:rPr>
+          <w:rFonts w:asciiTheme="minorHAnsi" w:eastAsiaTheme="minorHAnsi" w:hAnsiTheme="minorHAnsi" w:cstheme="minorBidi"/>
+          <w:b/>
+          <w:bCs/>
+          <w:noProof/>
+          <w:color w:val="auto"/>
+          <w:sz w:val="22"/>
+          <w:szCs w:val="22"/>
+        </w:rPr>
+      </w:sdtEndPr>
+      <w:sdtContent>
+        <w:p>
+          <w:pPr>
+            <w:pStyle w:val="TOCHeading"/>
+          </w:pPr>
+          <w:r>
+            <w:t>Contents</w:t>
+          </w:r>
+        </w:p>
+        <w:p>
+          <w:pPr>
+            <w:pStyle w:val="TOC1"/>
+            <w:tabs>
+              <w:tab w:val="right" w:leader="dot" w:pos="9350"/>
+            </w:tabs>
+            <w:rPr>
+              <w:noProof/>
+            </w:rPr>
+          </w:pPr>
+          <w:r>
+            <w:fldChar w:fldCharType="begin"/>
+          </w:r>
+          <w:r>
+            <w:instrText xml:space="preserve"> TOC \o "1-3" \h \z \u </w:instrText>
+          </w:r>
+          <w:r>
+            <w:fldChar w:fldCharType="separate"/>
+          </w:r>
+          <w:hyperlink w:anchor="_Toc165298785" w:history="1">
+            <w:r>
+              <w:rPr>
+                <w:rStyle w:val="Hyperlink"/>
+                <w:noProof/>
+              </w:rPr>
+              <w:t>The _config.scss file</w:t>
+            </w:r>
+            <w:r>
+              <w:rPr>
+                <w:noProof/>
+                <w:webHidden/>
+              </w:rPr>
+              <w:tab/>
+            </w:r>
+            <w:r>
+              <w:rPr>
+                <w:noProof/>
+                <w:webHidden/>
+              </w:rPr>
+              <w:fldChar w:fldCharType="begin"/>
+            </w:r>
+            <w:r>
+              <w:rPr>
+                <w:noProof/>
+                <w:webHidden/>
+              </w:rPr>
+              <w:instrText xml:space="preserve"> PAGEREF _Toc165298785 \h </w:instrText>
+            </w:r>
+            <w:r>
+              <w:rPr>
+                <w:noProof/>
+                <w:webHidden/>
+              </w:rPr>
+            </w:r>
+            <w:r>
+              <w:rPr>
+                <w:noProof/>
+                <w:webHidden/>
+              </w:rPr>
+              <w:fldChar w:fldCharType="separate"/>
+            </w:r>
+            <w:r>
+              <w:rPr>
+                <w:noProof/>
+                <w:webHidden/>
+              </w:rPr>
+              <w:t>1</w:t>
+            </w:r>
+            <w:r>
+              <w:rPr>
+                <w:noProof/>
+                <w:webHidden/>
+              </w:rPr>
+              <w:fldChar w:fldCharType="end"/>
+            </w:r>
+          </w:hyperlink>
+        </w:p>
+        <w:p>
+          <w:pPr>
+            <w:pStyle w:val="TOC1"/>
+            <w:tabs>
+              <w:tab w:val="right" w:leader="dot" w:pos="9350"/>
+            </w:tabs>
+            <w:rPr>
+              <w:noProof/>
+            </w:rPr>
+          </w:pPr>
+          <w:hyperlink w:anchor="_Toc165298786" w:history="1">
+            <w:r>
+              <w:rPr>
+                <w:rStyle w:val="Hyperlink"/>
+                <w:noProof/>
+              </w:rPr>
+              <w:t>The main.scss file</w:t>
+            </w:r>
+            <w:r>
+              <w:rPr>
+                <w:noProof/>
+                <w:webHidden/>
+              </w:rPr>
+              <w:tab/>
+            </w:r>
+            <w:r>
+              <w:rPr>
+                <w:noProof/>
+                <w:webHidden/>
+              </w:rPr>
+              <w:fldChar w:fldCharType="begin"/>
+            </w:r>
+            <w:r>
+              <w:rPr>
+                <w:noProof/>
+                <w:webHidden/>
+              </w:rPr>
+              <w:instrText xml:space="preserve"> PAGEREF _Toc165298786 \h </w:instrText>
+            </w:r>
+            <w:r>
+              <w:rPr>
+                <w:noProof/>
+                <w:webHidden/>
+              </w:rPr>
+            </w:r>
+            <w:r>
+              <w:rPr>
+                <w:noProof/>
+                <w:webHidden/>
+              </w:rPr>
+              <w:fldChar w:fldCharType="separate"/>
+            </w:r>
+            <w:r>
+              <w:rPr>
+                <w:noProof/>
+                <w:webHidden/>
+              </w:rPr>
+              <w:t>1</w:t>
+            </w:r>
+            <w:r>
+              <w:rPr>
+                <w:noProof/>
+                <w:webHidden/>
+              </w:rPr>
+              <w:fldChar w:fldCharType="end"/>
+            </w:r>
+          </w:hyperlink>
+        </w:p>
+        <w:p>
+          <w:pPr>
+            <w:pStyle w:val="TOC1"/>
+            <w:tabs>
+              <w:tab w:val="right" w:leader="dot" w:pos="9350"/>
+            </w:tabs>
+            <w:rPr>
+              <w:noProof/>
+            </w:rPr>
+          </w:pPr>
+          <w:hyperlink w:anchor="_Toc165298787" w:history="1">
+            <w:r>
+              <w:rPr>
+                <w:rStyle w:val="Hyperlink"/>
+                <w:noProof/>
+              </w:rPr>
+              <w:t>Testing the Hover Color Change</w:t>
+            </w:r>
+            <w:r>
+              <w:rPr>
+                <w:noProof/>
+                <w:webHidden/>
+              </w:rPr>
+              <w:tab/>
+            </w:r>
+            <w:r>
+              <w:rPr>
+                <w:noProof/>
+                <w:webHidden/>
+              </w:rPr>
+              <w:fldChar w:fldCharType="begin"/>
+            </w:r>
+            <w:r>
+              <w:rPr>
+                <w:noProof/>
+                <w:webHidden/>
+              </w:rPr>
+              <w:instrText xml:space="preserve"> PAGEREF _Toc165298787 \h </w:instrText>
+            </w:r>
+            <w:r>
+              <w:rPr>
+                <w:noProof/>
+                <w:webHidden/>
+              </w:rPr>
+            </w:r>
+            <w:r>
+              <w:rPr>
+                <w:noProof/>
+                <w:webHidden/>
+              </w:rPr>
+              <w:fldChar w:fldCharType="separate"/>
+            </w:r>
+            <w:r>
+              <w:rPr>
+                <w:noProof/>
+                <w:webHidden/>
+              </w:rPr>
+              <w:t>2</w:t>
+            </w:r>
+            <w:r>
+              <w:rPr>
+                <w:noProof/>
+                <w:webHidden/>
+              </w:rPr>
+              <w:fldChar w:fldCharType="end"/>
+            </w:r>
+          </w:hyperlink>
+        </w:p>
+        <w:p>
+          <w:r>
+            <w:rPr>
+              <w:b/>
+              <w:bCs/>
+              <w:noProof/>
+            </w:rPr>
+            <w:fldChar w:fldCharType="end"/>
+          </w:r>
+        </w:p>
+      </w:sdtContent>
+    </w:sdt>
+    <w:p/>
     <w:p>
       <w:r>
-        <w:t>https://www.youtube.com/watch?v=_a5j7KoflTs</w:t>
+        <w:t>Here we will be creating a transition to smoothly transition into the hover color change of the social icons.</w:t>
       </w:r>
     </w:p>
     <w:p>
-      <w:r>
+      <w:pPr>
+        <w:pStyle w:val="Heading1"/>
+      </w:pPr>
+      <w:bookmarkStart w:id="0" w:name="_Toc165298785"/>
+      <w:r>
+        <w:t>The _</w:t>
+      </w:r>
+      <w:proofErr w:type="spellStart"/>
+      <w:r>
+        <w:t>config.scss</w:t>
+      </w:r>
+      <w:proofErr w:type="spellEnd"/>
+      <w:r>
+        <w:t xml:space="preserve"> file</w:t>
+      </w:r>
+      <w:bookmarkEnd w:id="0"/>
+    </w:p>
+    <w:p>
+      <w:r>
+        <w:t>We will be creating the @mixin inside of the _</w:t>
+      </w:r>
+      <w:proofErr w:type="spellStart"/>
+      <w:r>
+        <w:t>config.scss</w:t>
+      </w:r>
+      <w:proofErr w:type="spellEnd"/>
+      <w:r>
+        <w:t xml:space="preserve"> file. So, open that file.</w:t>
+      </w:r>
+    </w:p>
+    <w:p>
+      <w:r>
+        <w:t>Setting it to all, will allow us to reuse this transition. We could just set it to color, or position or something specific. But since we want to be able to reuse this tra</w:t>
+      </w:r>
+      <w:r>
+        <w:t>n</w:t>
+      </w:r>
+      <w:r>
+        <w:t>sition, we will set it to all</w:t>
+      </w:r>
+    </w:p>
+    <w:p/>
+    <w:p>
+      <w:pPr>
+        <w:pStyle w:val="code"/>
+      </w:pPr>
+      <w:r>
+        <w:t>@mixin transition-ease {</w:t>
+      </w:r>
+    </w:p>
+    <w:p>
+      <w:pPr>
+        <w:pStyle w:val="code"/>
+      </w:pPr>
+    </w:p>
+    <w:p>
+      <w:pPr>
+        <w:pStyle w:val="code"/>
+      </w:pPr>
+      <w:r>
+        <w:t xml:space="preserve">    transition: all 0.5s ease-in-out;</w:t>
+      </w:r>
+    </w:p>
+    <w:p>
+      <w:pPr>
+        <w:pStyle w:val="code"/>
+      </w:pPr>
+      <w:r>
+        <w:t>}</w:t>
+      </w:r>
+    </w:p>
+    <w:p>
+      <w:pPr>
+        <w:pStyle w:val="code"/>
+      </w:pPr>
+    </w:p>
+    <w:p>
+      <w:pPr>
+        <w:pStyle w:val="code"/>
+      </w:pPr>
+      <w:r>
+        <w:lastRenderedPageBreak/>
         <w:drawing>
-          <wp:inline distT="0" distB="0" distL="0" distR="0" wp14:anchorId="75A5432B" wp14:editId="600EB830">
-            <wp:extent cx="4058216" cy="762106"/>
-            <wp:effectExtent l="0" t="0" r="0" b="0"/>
-            <wp:docPr id="1012856986" name="Picture 1"/>
+          <wp:inline distT="0" distB="0" distL="0" distR="0" wp14:anchorId="0F51825F" wp14:editId="5F0719F7">
+            <wp:extent cx="5943600" cy="3288665"/>
+            <wp:effectExtent l="0" t="0" r="0" b="6985"/>
+            <wp:docPr id="2102520022" name="Picture 1"/>
             <wp:cNvGraphicFramePr>
               <a:graphicFrameLocks xmlns:a="http://schemas.openxmlformats.org/drawingml/2006/main" noChangeAspect="1"/>
             </wp:cNvGraphicFramePr>
@@ -29,11 +364,11 @@
               <a:graphicData uri="http://schemas.openxmlformats.org/drawingml/2006/picture">
                 <pic:pic xmlns:pic="http://schemas.openxmlformats.org/drawingml/2006/picture">
                   <pic:nvPicPr>
-                    <pic:cNvPr id="1012856986" name=""/>
+                    <pic:cNvPr id="2102520022" name=""/>
                     <pic:cNvPicPr/>
                   </pic:nvPicPr>
                   <pic:blipFill>
-                    <a:blip r:embed="rId5"/>
+                    <a:blip r:embed="rId6"/>
                     <a:stretch>
                       <a:fillRect/>
                     </a:stretch>
@@ -41,7 +376,181 @@
                   <pic:spPr>
                     <a:xfrm>
                       <a:off x="0" y="0"/>
-                      <a:ext cx="4058216" cy="762106"/>
+                      <a:ext cx="5943600" cy="3288665"/>
+                    </a:xfrm>
+                    <a:prstGeom prst="rect">
+                      <a:avLst/>
+                    </a:prstGeom>
+                  </pic:spPr>
+                </pic:pic>
+              </a:graphicData>
+            </a:graphic>
+          </wp:inline>
+        </w:drawing>
+      </w:r>
+    </w:p>
+    <w:p>
+      <w:pPr>
+        <w:pStyle w:val="code"/>
+      </w:pPr>
+    </w:p>
+    <w:p>
+      <w:pPr>
+        <w:pStyle w:val="Heading1"/>
+      </w:pPr>
+      <w:bookmarkStart w:id="1" w:name="_Toc165298786"/>
+      <w:r>
+        <w:t xml:space="preserve">The </w:t>
+      </w:r>
+      <w:proofErr w:type="spellStart"/>
+      <w:r>
+        <w:t>main.scss</w:t>
+      </w:r>
+      <w:proofErr w:type="spellEnd"/>
+      <w:r>
+        <w:t xml:space="preserve"> file</w:t>
+      </w:r>
+      <w:bookmarkEnd w:id="1"/>
+    </w:p>
+    <w:p>
+      <w:r>
+        <w:t xml:space="preserve">In order to use our new </w:t>
+      </w:r>
+      <w:r>
+        <w:rPr>
+          <w:rStyle w:val="boldBlueChar"/>
+          <w:rFonts w:eastAsiaTheme="minorHAnsi"/>
+        </w:rPr>
+        <w:t>@mixin</w:t>
+      </w:r>
+      <w:r>
+        <w:t xml:space="preserve">, we need to </w:t>
+      </w:r>
+      <w:r>
+        <w:rPr>
+          <w:rStyle w:val="boldBlueChar"/>
+          <w:rFonts w:eastAsiaTheme="minorHAnsi"/>
+        </w:rPr>
+        <w:t>@include</w:t>
+      </w:r>
+      <w:r>
+        <w:t xml:space="preserve"> it somewhere. Here we want to target the hover, on our </w:t>
+      </w:r>
+      <w:r>
+        <w:rPr>
+          <w:rStyle w:val="boldBlueChar"/>
+          <w:rFonts w:eastAsiaTheme="minorHAnsi"/>
+        </w:rPr>
+        <w:t>social icons</w:t>
+      </w:r>
+      <w:r>
+        <w:t xml:space="preserve">, which are inside of the .main rule. </w:t>
+      </w:r>
+    </w:p>
+    <w:p>
+      <w:pPr>
+        <w:pStyle w:val="code"/>
+      </w:pPr>
+      <w:r>
+        <w:t xml:space="preserve">  @include transition-ease;</w:t>
+      </w:r>
+    </w:p>
+    <w:p>
+      <w:pPr>
+        <w:pStyle w:val="code"/>
+      </w:pPr>
+    </w:p>
+    <w:p>
+      <w:pPr>
+        <w:pStyle w:val="code"/>
+      </w:pPr>
+      <w:r>
+        <w:lastRenderedPageBreak/>
+        <w:drawing>
+          <wp:inline distT="0" distB="0" distL="0" distR="0" wp14:anchorId="07711B2E" wp14:editId="146F7369">
+            <wp:extent cx="5943600" cy="3721735"/>
+            <wp:effectExtent l="0" t="0" r="0" b="0"/>
+            <wp:docPr id="1040929468" name="Picture 1"/>
+            <wp:cNvGraphicFramePr>
+              <a:graphicFrameLocks xmlns:a="http://schemas.openxmlformats.org/drawingml/2006/main" noChangeAspect="1"/>
+            </wp:cNvGraphicFramePr>
+            <a:graphic xmlns:a="http://schemas.openxmlformats.org/drawingml/2006/main">
+              <a:graphicData uri="http://schemas.openxmlformats.org/drawingml/2006/picture">
+                <pic:pic xmlns:pic="http://schemas.openxmlformats.org/drawingml/2006/picture">
+                  <pic:nvPicPr>
+                    <pic:cNvPr id="1040929468" name=""/>
+                    <pic:cNvPicPr/>
+                  </pic:nvPicPr>
+                  <pic:blipFill>
+                    <a:blip r:embed="rId7"/>
+                    <a:stretch>
+                      <a:fillRect/>
+                    </a:stretch>
+                  </pic:blipFill>
+                  <pic:spPr>
+                    <a:xfrm>
+                      <a:off x="0" y="0"/>
+                      <a:ext cx="5943600" cy="3721735"/>
+                    </a:xfrm>
+                    <a:prstGeom prst="rect">
+                      <a:avLst/>
+                    </a:prstGeom>
+                  </pic:spPr>
+                </pic:pic>
+              </a:graphicData>
+            </a:graphic>
+          </wp:inline>
+        </w:drawing>
+      </w:r>
+    </w:p>
+    <w:p>
+      <w:pPr>
+        <w:pStyle w:val="code"/>
+      </w:pPr>
+    </w:p>
+    <w:p>
+      <w:pPr>
+        <w:pStyle w:val="Heading1"/>
+      </w:pPr>
+      <w:bookmarkStart w:id="2" w:name="_Toc165298787"/>
+      <w:r>
+        <w:t>Testing the Hover Color Change</w:t>
+      </w:r>
+      <w:bookmarkEnd w:id="2"/>
+    </w:p>
+    <w:p/>
+    <w:p>
+      <w:r>
+        <w:t>Now when you hover over your icons, you will notice that the hover color changes slowly, it eases the transition of the color change.</w:t>
+      </w:r>
+    </w:p>
+    <w:p>
+      <w:r>
+        <w:drawing>
+          <wp:inline distT="0" distB="0" distL="0" distR="0" wp14:anchorId="2F3EC920" wp14:editId="16B6AA51">
+            <wp:extent cx="2381582" cy="1352739"/>
+            <wp:effectExtent l="0" t="0" r="0" b="0"/>
+            <wp:docPr id="1039672332" name="Picture 1"/>
+            <wp:cNvGraphicFramePr>
+              <a:graphicFrameLocks xmlns:a="http://schemas.openxmlformats.org/drawingml/2006/main" noChangeAspect="1"/>
+            </wp:cNvGraphicFramePr>
+            <a:graphic xmlns:a="http://schemas.openxmlformats.org/drawingml/2006/main">
+              <a:graphicData uri="http://schemas.openxmlformats.org/drawingml/2006/picture">
+                <pic:pic xmlns:pic="http://schemas.openxmlformats.org/drawingml/2006/picture">
+                  <pic:nvPicPr>
+                    <pic:cNvPr id="1039672332" name=""/>
+                    <pic:cNvPicPr/>
+                  </pic:nvPicPr>
+                  <pic:blipFill>
+                    <a:blip r:embed="rId8"/>
+                    <a:stretch>
+                      <a:fillRect/>
+                    </a:stretch>
+                  </pic:blipFill>
+                  <pic:spPr>
+                    <a:xfrm>
+                      <a:off x="0" y="0"/>
+                      <a:ext cx="2381582" cy="1352739"/>
                     </a:xfrm>
                     <a:prstGeom prst="rect">
                       <a:avLst/>
@@ -1745,7 +2254,6 @@
     <w:basedOn w:val="Heading1"/>
     <w:next w:val="Normal"/>
     <w:uiPriority w:val="39"/>
-    <w:semiHidden/>
     <w:unhideWhenUsed/>
     <w:qFormat/>
     <w:rsid w:val="00F6446E"/>
@@ -2019,6 +2527,53 @@
       <w:sz w:val="28"/>
       <w:szCs w:val="28"/>
     </w:rPr>
+  </w:style>
+  <w:style w:type="character" w:styleId="Hyperlink">
+    <w:name w:val="Hyperlink"/>
+    <w:basedOn w:val="DefaultParagraphFont"/>
+    <w:uiPriority w:val="99"/>
+    <w:unhideWhenUsed/>
+    <w:rsid w:val="0065473B"/>
+    <w:rPr>
+      <w:color w:val="0563C1" w:themeColor="hyperlink"/>
+      <w:u w:val="single"/>
+    </w:rPr>
+  </w:style>
+  <w:style w:type="character" w:styleId="UnresolvedMention">
+    <w:name w:val="Unresolved Mention"/>
+    <w:basedOn w:val="DefaultParagraphFont"/>
+    <w:uiPriority w:val="99"/>
+    <w:semiHidden/>
+    <w:unhideWhenUsed/>
+    <w:rsid w:val="0065473B"/>
+    <w:rPr>
+      <w:color w:val="605E5C"/>
+      <w:shd w:val="clear" w:color="auto" w:fill="E1DFDD"/>
+    </w:rPr>
+  </w:style>
+  <w:style w:type="character" w:styleId="FollowedHyperlink">
+    <w:name w:val="FollowedHyperlink"/>
+    <w:basedOn w:val="DefaultParagraphFont"/>
+    <w:uiPriority w:val="99"/>
+    <w:semiHidden/>
+    <w:unhideWhenUsed/>
+    <w:rsid w:val="0065473B"/>
+    <w:rPr>
+      <w:color w:val="954F72" w:themeColor="followedHyperlink"/>
+      <w:u w:val="single"/>
+    </w:rPr>
+  </w:style>
+  <w:style w:type="paragraph" w:styleId="TOC1">
+    <w:name w:val="toc 1"/>
+    <w:basedOn w:val="Normal"/>
+    <w:next w:val="Normal"/>
+    <w:autoRedefine/>
+    <w:uiPriority w:val="39"/>
+    <w:unhideWhenUsed/>
+    <w:rsid w:val="000C5C4E"/>
+    <w:pPr>
+      <w:spacing w:after="100"/>
+    </w:pPr>
   </w:style>
 </w:styles>
 </file>
@@ -2316,4 +2871,16 @@
     </a:ext>
   </a:extLst>
 </a:theme>
+</file>
+
+<file path=customXml/item1.xml><?xml version="1.0" encoding="utf-8"?>
+<b:Sources xmlns:b="http://schemas.openxmlformats.org/officeDocument/2006/bibliography" xmlns="http://schemas.openxmlformats.org/officeDocument/2006/bibliography" SelectedStyle="\APASixthEditionOfficeOnline.xsl" StyleName="APA" Version="6"/>
+</file>
+
+<file path=customXml/itemProps1.xml><?xml version="1.0" encoding="utf-8"?>
+<ds:datastoreItem xmlns:ds="http://schemas.openxmlformats.org/officeDocument/2006/customXml" ds:itemID="{FDCE8B5F-6182-4C07-9D1B-ACE43767C49A}">
+  <ds:schemaRefs>
+    <ds:schemaRef ds:uri="http://schemas.openxmlformats.org/officeDocument/2006/bibliography"/>
+  </ds:schemaRefs>
+</ds:datastoreItem>
 </file>
--- a/Articles/2024/6-SASS-Or-SCSS/12-Portfolio-Website/4 Transitions and Mixins.docx
+++ b/Articles/2024/6-SASS-Or-SCSS/12-Portfolio-Website/4 Transitions and Mixins.docx
@@ -12,6 +12,12 @@
     </w:p>
     <w:sdt>
       <w:sdtPr>
+        <w:rPr>
+          <w:rFonts w:asciiTheme="minorHAnsi" w:eastAsiaTheme="minorHAnsi" w:hAnsiTheme="minorHAnsi" w:cstheme="minorBidi"/>
+          <w:color w:val="auto"/>
+          <w:sz w:val="22"/>
+          <w:szCs w:val="22"/>
+        </w:rPr>
         <w:id w:val="-1202398990"/>
         <w:docPartObj>
           <w:docPartGallery w:val="Table of Contents"/>
@@ -20,13 +26,9 @@
       </w:sdtPr>
       <w:sdtEndPr>
         <w:rPr>
-          <w:rFonts w:asciiTheme="minorHAnsi" w:eastAsiaTheme="minorHAnsi" w:hAnsiTheme="minorHAnsi" w:cstheme="minorBidi"/>
           <w:b/>
           <w:bCs/>
           <w:noProof/>
-          <w:color w:val="auto"/>
-          <w:sz w:val="22"/>
-          <w:szCs w:val="22"/>
         </w:rPr>
       </w:sdtEndPr>
       <w:sdtContent>
@@ -275,42 +277,118 @@
       </w:pPr>
       <w:bookmarkStart w:id="0" w:name="_Toc165298785"/>
       <w:r>
-        <w:t>The _</w:t>
-      </w:r>
-      <w:proofErr w:type="spellStart"/>
-      <w:r>
-        <w:t>config.scss</w:t>
-      </w:r>
-      <w:proofErr w:type="spellEnd"/>
-      <w:r>
-        <w:t xml:space="preserve"> file</w:t>
+        <w:t>The _config.scss file</w:t>
       </w:r>
       <w:bookmarkEnd w:id="0"/>
     </w:p>
     <w:p>
       <w:r>
-        <w:t>We will be creating the @mixin inside of the _</w:t>
-      </w:r>
-      <w:proofErr w:type="spellStart"/>
-      <w:r>
-        <w:t>config.scss</w:t>
-      </w:r>
-      <w:proofErr w:type="spellEnd"/>
-      <w:r>
-        <w:t xml:space="preserve"> file. So, open that file.</w:t>
+        <w:t xml:space="preserve">We will be creating the </w:t>
+      </w:r>
+      <w:r>
+        <w:rPr>
+          <w:rStyle w:val="BlueBoldenChar"/>
+          <w:rFonts w:eastAsiaTheme="minorHAnsi"/>
+        </w:rPr>
+        <w:t xml:space="preserve">@mixin </w:t>
+      </w:r>
+      <w:r>
+        <w:t>inside of the _config.scss file. So, open that file.</w:t>
       </w:r>
     </w:p>
     <w:p>
       <w:r>
-        <w:t>Setting it to all, will allow us to reuse this transition. We could just set it to color, or position or something specific. But since we want to be able to reuse this tra</w:t>
+        <w:t xml:space="preserve">Setting it to </w:t>
+      </w:r>
+      <w:r>
+        <w:rPr>
+          <w:rStyle w:val="BlueBoldenChar"/>
+          <w:rFonts w:eastAsiaTheme="minorHAnsi"/>
+        </w:rPr>
+        <w:t>all</w:t>
+      </w:r>
+      <w:r>
+        <w:t>, will allow us to reuse this transition. We could just set it to color, or position or something specific. But since we want to be able to reuse this tra</w:t>
       </w:r>
       <w:r>
         <w:t>n</w:t>
       </w:r>
       <w:r>
-        <w:t>sition, we will set it to all</w:t>
+        <w:t xml:space="preserve">sition, we will set it to </w:t>
+      </w:r>
+      <w:r>
+        <w:rPr>
+          <w:rStyle w:val="BlueBoldenChar"/>
+          <w:rFonts w:eastAsiaTheme="minorHAnsi"/>
+        </w:rPr>
+        <w:t>all</w:t>
+      </w:r>
+      <w:r>
+        <w:t>.</w:t>
       </w:r>
     </w:p>
+    <w:p>
+      <w:r>
+        <w:t>Transition is the property, notice that we only use spaces to separate; what we want to target: how long we want it to take: and the specific transaction we want to use.</w:t>
+      </w:r>
+    </w:p>
+    <w:p>
+      <w:r>
+        <w:t xml:space="preserve">You can go </w:t>
+      </w:r>
+      <w:hyperlink r:id="rId6" w:history="1">
+        <w:r>
+          <w:rPr>
+            <w:rStyle w:val="Hyperlink"/>
+          </w:rPr>
+          <w:t>here</w:t>
+        </w:r>
+      </w:hyperlink>
+      <w:r>
+        <w:t xml:space="preserve"> to W3schools learn more about transition </w:t>
+      </w:r>
+    </w:p>
+    <w:p/>
+    <w:p>
+      <w:r>
+        <w:drawing>
+          <wp:inline distT="0" distB="0" distL="0" distR="0" wp14:anchorId="1ECDD713" wp14:editId="59C0AD39">
+            <wp:extent cx="3762900" cy="2086266"/>
+            <wp:effectExtent l="0" t="0" r="9525" b="9525"/>
+            <wp:docPr id="333914528" name="Picture 1"/>
+            <wp:cNvGraphicFramePr>
+              <a:graphicFrameLocks xmlns:a="http://schemas.openxmlformats.org/drawingml/2006/main" noChangeAspect="1"/>
+            </wp:cNvGraphicFramePr>
+            <a:graphic xmlns:a="http://schemas.openxmlformats.org/drawingml/2006/main">
+              <a:graphicData uri="http://schemas.openxmlformats.org/drawingml/2006/picture">
+                <pic:pic xmlns:pic="http://schemas.openxmlformats.org/drawingml/2006/picture">
+                  <pic:nvPicPr>
+                    <pic:cNvPr id="333914528" name=""/>
+                    <pic:cNvPicPr/>
+                  </pic:nvPicPr>
+                  <pic:blipFill>
+                    <a:blip r:embed="rId7"/>
+                    <a:stretch>
+                      <a:fillRect/>
+                    </a:stretch>
+                  </pic:blipFill>
+                  <pic:spPr>
+                    <a:xfrm>
+                      <a:off x="0" y="0"/>
+                      <a:ext cx="3762900" cy="2086266"/>
+                    </a:xfrm>
+                    <a:prstGeom prst="rect">
+                      <a:avLst/>
+                    </a:prstGeom>
+                  </pic:spPr>
+                </pic:pic>
+              </a:graphicData>
+            </a:graphic>
+          </wp:inline>
+        </w:drawing>
+      </w:r>
+    </w:p>
+    <w:p/>
     <w:p/>
     <w:p>
       <w:pPr>
@@ -351,12 +429,14 @@
         <w:pStyle w:val="code"/>
       </w:pPr>
       <w:r>
-        <w:lastRenderedPageBreak/>
+        <w:rPr>
+          <w:noProof/>
+        </w:rPr>
         <w:drawing>
-          <wp:inline distT="0" distB="0" distL="0" distR="0" wp14:anchorId="0F51825F" wp14:editId="5F0719F7">
-            <wp:extent cx="5943600" cy="3288665"/>
-            <wp:effectExtent l="0" t="0" r="0" b="6985"/>
-            <wp:docPr id="2102520022" name="Picture 1"/>
+          <wp:inline distT="0" distB="0" distL="0" distR="0" wp14:anchorId="44AE98C2" wp14:editId="79271447">
+            <wp:extent cx="5934903" cy="3258005"/>
+            <wp:effectExtent l="0" t="0" r="0" b="0"/>
+            <wp:docPr id="1076956796" name="Picture 1"/>
             <wp:cNvGraphicFramePr>
               <a:graphicFrameLocks xmlns:a="http://schemas.openxmlformats.org/drawingml/2006/main" noChangeAspect="1"/>
             </wp:cNvGraphicFramePr>
@@ -364,11 +444,11 @@
               <a:graphicData uri="http://schemas.openxmlformats.org/drawingml/2006/picture">
                 <pic:pic xmlns:pic="http://schemas.openxmlformats.org/drawingml/2006/picture">
                   <pic:nvPicPr>
-                    <pic:cNvPr id="2102520022" name=""/>
+                    <pic:cNvPr id="1076956796" name=""/>
                     <pic:cNvPicPr/>
                   </pic:nvPicPr>
                   <pic:blipFill>
-                    <a:blip r:embed="rId6"/>
+                    <a:blip r:embed="rId8"/>
                     <a:stretch>
                       <a:fillRect/>
                     </a:stretch>
@@ -376,7 +456,7 @@
                   <pic:spPr>
                     <a:xfrm>
                       <a:off x="0" y="0"/>
-                      <a:ext cx="5943600" cy="3288665"/>
+                      <a:ext cx="5934903" cy="3258005"/>
                     </a:xfrm>
                     <a:prstGeom prst="rect">
                       <a:avLst/>
@@ -400,15 +480,7 @@
       </w:pPr>
       <w:bookmarkStart w:id="1" w:name="_Toc165298786"/>
       <w:r>
-        <w:t xml:space="preserve">The </w:t>
-      </w:r>
-      <w:proofErr w:type="spellStart"/>
-      <w:r>
-        <w:t>main.scss</w:t>
-      </w:r>
-      <w:proofErr w:type="spellEnd"/>
-      <w:r>
-        <w:t xml:space="preserve"> file</w:t>
+        <w:t>The main.scss file</w:t>
       </w:r>
       <w:bookmarkEnd w:id="1"/>
     </w:p>
@@ -465,6 +537,9 @@
         <w:pStyle w:val="code"/>
       </w:pPr>
       <w:r>
+        <w:rPr>
+          <w:noProof/>
+        </w:rPr>
         <w:lastRenderedPageBreak/>
         <w:drawing>
           <wp:inline distT="0" distB="0" distL="0" distR="0" wp14:anchorId="07711B2E" wp14:editId="146F7369">
@@ -482,7 +557,7 @@
                     <pic:cNvPicPr/>
                   </pic:nvPicPr>
                   <pic:blipFill>
-                    <a:blip r:embed="rId7"/>
+                    <a:blip r:embed="rId9"/>
                     <a:stretch>
                       <a:fillRect/>
                     </a:stretch>
@@ -526,6 +601,9 @@
     </w:p>
     <w:p>
       <w:r>
+        <w:rPr>
+          <w:noProof/>
+        </w:rPr>
         <w:drawing>
           <wp:inline distT="0" distB="0" distL="0" distR="0" wp14:anchorId="2F3EC920" wp14:editId="16B6AA51">
             <wp:extent cx="2381582" cy="1352739"/>
@@ -542,7 +620,7 @@
                     <pic:cNvPicPr/>
                   </pic:nvPicPr>
                   <pic:blipFill>
-                    <a:blip r:embed="rId8"/>
+                    <a:blip r:embed="rId10"/>
                     <a:stretch>
                       <a:fillRect/>
                     </a:stretch>

--- a/Articles/2024/6-SASS-Or-SCSS/12-Portfolio-Website/4 Transitions and Mixins.docx
+++ b/Articles/2024/6-SASS-Or-SCSS/12-Portfolio-Website/4 Transitions and Mixins.docx
@@ -351,6 +351,9 @@
     <w:p/>
     <w:p>
       <w:r>
+        <w:rPr>
+          <w:noProof/>
+        </w:rPr>
         <w:drawing>
           <wp:inline distT="0" distB="0" distL="0" distR="0" wp14:anchorId="1ECDD713" wp14:editId="59C0AD39">
             <wp:extent cx="3762900" cy="2086266"/>
@@ -388,7 +391,18 @@
         </w:drawing>
       </w:r>
     </w:p>
-    <w:p/>
+    <w:p>
+      <w:r>
+        <w:lastRenderedPageBreak/>
+        <w:t xml:space="preserve">Look at what is inside of the @mixin code block. The property is put behind a colon wall. What you want to set the property to be </w:t>
+      </w:r>
+      <w:r>
+        <w:t xml:space="preserve">to </w:t>
+      </w:r>
+      <w:r>
+        <w:t>is set behind a semi-colon wall. Wrap it all up in curly braces. Ok, that is just a bit of a mnemonic to remember what is going on in the code below.</w:t>
+      </w:r>
+    </w:p>
     <w:p/>
     <w:p>
       <w:pPr>
